--- a/DATA ANALITIK Raymonda Nyerupa.docx
+++ b/DATA ANALITIK Raymonda Nyerupa.docx
@@ -317,25 +317,14 @@
           <w:lang w:val="en-US"/>
         </w:rPr>
       </w:pPr>
-      <w:proofErr w:type="spellStart"/>
-      <w:r>
-        <w:rPr>
-          <w:rFonts w:ascii="Times New Roman" w:hAnsi="Times New Roman" w:cs="Times New Roman"/>
-          <w:sz w:val="24"/>
-          <w:szCs w:val="24"/>
-          <w:lang w:val="en-US"/>
-        </w:rPr>
-        <w:t>Penyelesaian</w:t>
-      </w:r>
-      <w:proofErr w:type="spellEnd"/>
-      <w:r>
-        <w:rPr>
-          <w:rFonts w:ascii="Times New Roman" w:hAnsi="Times New Roman" w:cs="Times New Roman"/>
-          <w:sz w:val="24"/>
-          <w:szCs w:val="24"/>
-          <w:lang w:val="en-US"/>
-        </w:rPr>
-        <w:t>:</w:t>
+      <w:r>
+        <w:rPr>
+          <w:rFonts w:ascii="Times New Roman" w:hAnsi="Times New Roman" w:cs="Times New Roman"/>
+          <w:sz w:val="24"/>
+          <w:szCs w:val="24"/>
+          <w:lang w:val="en-US"/>
+        </w:rPr>
+        <w:t>Penyelesaian:</w:t>
       </w:r>
     </w:p>
     <w:p>
@@ -563,7 +552,6 @@
         </w:rPr>
         <w:t xml:space="preserve">a </w:t>
       </w:r>
-      <w:proofErr w:type="spellStart"/>
       <w:r>
         <w:rPr>
           <w:rFonts w:ascii="Times New Roman" w:hAnsi="Times New Roman" w:cs="Times New Roman"/>
@@ -600,7 +588,6 @@
         </w:rPr>
         <w:t>yerupa</w:t>
       </w:r>
-      <w:proofErr w:type="spellEnd"/>
       <w:r>
         <w:rPr>
           <w:rFonts w:ascii="Times New Roman" w:hAnsi="Times New Roman" w:cs="Times New Roman"/>
@@ -616,7 +603,7 @@
           <w:szCs w:val="24"/>
           <w:lang w:val="en-US"/>
         </w:rPr>
-        <w:t>3</w:t>
+        <w:t>4</w:t>
       </w:r>
       <w:r>
         <w:rPr>
@@ -626,7 +613,6 @@
         </w:rPr>
         <w:t xml:space="preserve">, yaitu dari tanggal 1 </w:t>
       </w:r>
-      <w:proofErr w:type="spellStart"/>
       <w:r>
         <w:rPr>
           <w:rFonts w:ascii="Times New Roman" w:hAnsi="Times New Roman" w:cs="Times New Roman"/>
@@ -636,7 +622,6 @@
         </w:rPr>
         <w:t>Januari</w:t>
       </w:r>
-      <w:proofErr w:type="spellEnd"/>
       <w:r>
         <w:rPr>
           <w:rFonts w:ascii="Times New Roman" w:hAnsi="Times New Roman" w:cs="Times New Roman"/>
@@ -661,19 +646,8 @@
           <w:szCs w:val="24"/>
           <w:lang w:val="en-US"/>
         </w:rPr>
-        <w:t xml:space="preserve">0 </w:t>
-      </w:r>
-      <w:proofErr w:type="spellStart"/>
-      <w:r>
-        <w:rPr>
-          <w:rFonts w:ascii="Times New Roman" w:hAnsi="Times New Roman" w:cs="Times New Roman"/>
-          <w:sz w:val="24"/>
-          <w:szCs w:val="24"/>
-          <w:lang w:val="en-US"/>
-        </w:rPr>
-        <w:t>Januari</w:t>
-      </w:r>
-      <w:proofErr w:type="spellEnd"/>
+        <w:t>0 Januari</w:t>
+      </w:r>
       <w:r>
         <w:rPr>
           <w:rFonts w:ascii="Times New Roman" w:hAnsi="Times New Roman" w:cs="Times New Roman"/>
@@ -870,10 +844,10 @@
       </w:pPr>
       <w:r>
         <w:drawing>
-          <wp:inline distT="0" distB="0" distL="0" distR="0" wp14:anchorId="00C612B0" wp14:editId="243CD5D6">
+          <wp:inline distT="0" distB="0" distL="0" distR="0" wp14:anchorId="0C13F5A2" wp14:editId="1C5BA589">
             <wp:extent cx="5943600" cy="3341370"/>
             <wp:effectExtent l="0" t="0" r="0" b="0"/>
-            <wp:docPr id="2" name="Picture 2"/>
+            <wp:docPr id="4" name="Picture 4"/>
             <wp:cNvGraphicFramePr>
               <a:graphicFrameLocks xmlns:a="http://schemas.openxmlformats.org/drawingml/2006/main" noChangeAspect="1"/>
             </wp:cNvGraphicFramePr>
@@ -2202,7 +2176,6 @@
           <w:lang w:val="en-US"/>
         </w:rPr>
       </w:pPr>
-      <w:proofErr w:type="spellStart"/>
       <w:r>
         <w:rPr>
           <w:rFonts w:ascii="Times New Roman" w:hAnsi="Times New Roman" w:cs="Times New Roman"/>
@@ -2212,7 +2185,6 @@
         </w:rPr>
         <w:t>lalu</w:t>
       </w:r>
-      <w:proofErr w:type="spellEnd"/>
       <w:r>
         <w:rPr>
           <w:rFonts w:ascii="Times New Roman" w:hAnsi="Times New Roman" w:cs="Times New Roman"/>
@@ -2301,27 +2273,7 @@
           <w:szCs w:val="24"/>
           <w:lang w:val="en-US"/>
         </w:rPr>
-        <w:t xml:space="preserve">Serta </w:t>
-      </w:r>
-      <w:proofErr w:type="spellStart"/>
-      <w:r>
-        <w:rPr>
-          <w:rFonts w:ascii="Times New Roman" w:hAnsi="Times New Roman" w:cs="Times New Roman"/>
-          <w:sz w:val="24"/>
-          <w:szCs w:val="24"/>
-          <w:lang w:val="en-US"/>
-        </w:rPr>
-        <w:t>terdapat</w:t>
-      </w:r>
-      <w:proofErr w:type="spellEnd"/>
-      <w:r>
-        <w:rPr>
-          <w:rFonts w:ascii="Times New Roman" w:hAnsi="Times New Roman" w:cs="Times New Roman"/>
-          <w:sz w:val="24"/>
-          <w:szCs w:val="24"/>
-          <w:lang w:val="en-US"/>
-        </w:rPr>
-        <w:t xml:space="preserve"> </w:t>
+        <w:t xml:space="preserve">Serta terdapat </w:t>
       </w:r>
       <w:r>
         <w:rPr>
@@ -2338,47 +2290,7 @@
           <w:szCs w:val="24"/>
           <w:lang w:val="en-US"/>
         </w:rPr>
-        <w:t xml:space="preserve"> yang </w:t>
-      </w:r>
-      <w:proofErr w:type="spellStart"/>
-      <w:r>
-        <w:rPr>
-          <w:rFonts w:ascii="Times New Roman" w:hAnsi="Times New Roman" w:cs="Times New Roman"/>
-          <w:sz w:val="24"/>
-          <w:szCs w:val="24"/>
-          <w:lang w:val="en-US"/>
-        </w:rPr>
-        <w:t>telah</w:t>
-      </w:r>
-      <w:proofErr w:type="spellEnd"/>
-      <w:r>
-        <w:rPr>
-          <w:rFonts w:ascii="Times New Roman" w:hAnsi="Times New Roman" w:cs="Times New Roman"/>
-          <w:sz w:val="24"/>
-          <w:szCs w:val="24"/>
-          <w:lang w:val="en-US"/>
-        </w:rPr>
-        <w:t xml:space="preserve"> </w:t>
-      </w:r>
-      <w:proofErr w:type="spellStart"/>
-      <w:r>
-        <w:rPr>
-          <w:rFonts w:ascii="Times New Roman" w:hAnsi="Times New Roman" w:cs="Times New Roman"/>
-          <w:sz w:val="24"/>
-          <w:szCs w:val="24"/>
-          <w:lang w:val="en-US"/>
-        </w:rPr>
-        <w:t>dihasilkan</w:t>
-      </w:r>
-      <w:proofErr w:type="spellEnd"/>
-      <w:r>
-        <w:rPr>
-          <w:rFonts w:ascii="Times New Roman" w:hAnsi="Times New Roman" w:cs="Times New Roman"/>
-          <w:sz w:val="24"/>
-          <w:szCs w:val="24"/>
-          <w:lang w:val="en-US"/>
-        </w:rPr>
-        <w:t>.</w:t>
+        <w:t xml:space="preserve"> yang telah dihasilkan.</w:t>
       </w:r>
     </w:p>
     <w:p>
